--- a/paper-blinded-RR-IJS.docx
+++ b/paper-blinded-RR-IJS.docx
@@ -3859,6 +3859,7 @@
           <w:p>
             <w:pPr>
               <w:pStyle w:val="Compact"/>
+              <w:spacing w:after="0" w:line="240" w:lineRule="auto"/>
               <w:jc w:val="left"/>
             </w:pPr>
             <w:r>
@@ -3873,6 +3874,7 @@
           <w:p>
             <w:pPr>
               <w:pStyle w:val="Compact"/>
+              <w:spacing w:after="0" w:line="240" w:lineRule="auto"/>
               <w:jc w:val="left"/>
             </w:pPr>
             <w:r>
@@ -3887,6 +3889,7 @@
           <w:p>
             <w:pPr>
               <w:pStyle w:val="Compact"/>
+              <w:spacing w:after="0" w:line="240" w:lineRule="auto"/>
               <w:jc w:val="left"/>
             </w:pPr>
             <w:r>
@@ -3901,6 +3904,7 @@
           <w:p>
             <w:pPr>
               <w:pStyle w:val="Compact"/>
+              <w:spacing w:after="0" w:line="240" w:lineRule="auto"/>
               <w:jc w:val="left"/>
             </w:pPr>
             <w:r>
@@ -3917,6 +3921,7 @@
           <w:p>
             <w:pPr>
               <w:pStyle w:val="Compact"/>
+              <w:spacing w:after="0" w:line="240" w:lineRule="auto"/>
               <w:jc w:val="left"/>
             </w:pPr>
             <w:r>
@@ -3931,6 +3936,7 @@
           <w:p>
             <w:pPr>
               <w:pStyle w:val="Compact"/>
+              <w:spacing w:after="0" w:line="240" w:lineRule="auto"/>
               <w:jc w:val="left"/>
             </w:pPr>
             <w:r>
@@ -3945,6 +3951,7 @@
           <w:p>
             <w:pPr>
               <w:pStyle w:val="Compact"/>
+              <w:spacing w:after="0" w:line="240" w:lineRule="auto"/>
               <w:jc w:val="left"/>
             </w:pPr>
             <w:r>
@@ -3959,6 +3966,7 @@
           <w:p>
             <w:pPr>
               <w:pStyle w:val="Compact"/>
+              <w:spacing w:after="0" w:line="240" w:lineRule="auto"/>
               <w:jc w:val="left"/>
             </w:pPr>
             <w:r>
@@ -3975,6 +3983,7 @@
           <w:p>
             <w:pPr>
               <w:pStyle w:val="Compact"/>
+              <w:spacing w:after="0" w:line="240" w:lineRule="auto"/>
               <w:jc w:val="left"/>
             </w:pPr>
             <w:r>
@@ -3989,6 +3998,7 @@
           <w:p>
             <w:pPr>
               <w:pStyle w:val="Compact"/>
+              <w:spacing w:after="0" w:line="240" w:lineRule="auto"/>
               <w:jc w:val="left"/>
             </w:pPr>
             <w:r>
@@ -4003,6 +4013,7 @@
           <w:p>
             <w:pPr>
               <w:pStyle w:val="Compact"/>
+              <w:spacing w:after="0" w:line="240" w:lineRule="auto"/>
               <w:jc w:val="left"/>
             </w:pPr>
             <w:r>
@@ -4017,6 +4028,7 @@
           <w:p>
             <w:pPr>
               <w:pStyle w:val="Compact"/>
+              <w:spacing w:after="0" w:line="240" w:lineRule="auto"/>
               <w:jc w:val="left"/>
             </w:pPr>
             <w:r>
@@ -4033,6 +4045,7 @@
           <w:p>
             <w:pPr>
               <w:pStyle w:val="Compact"/>
+              <w:spacing w:after="0" w:line="240" w:lineRule="auto"/>
               <w:jc w:val="left"/>
             </w:pPr>
             <w:r>
@@ -4047,6 +4060,7 @@
           <w:p>
             <w:pPr>
               <w:pStyle w:val="Compact"/>
+              <w:spacing w:after="0" w:line="240" w:lineRule="auto"/>
               <w:jc w:val="left"/>
             </w:pPr>
             <w:r>
@@ -4061,6 +4075,7 @@
           <w:p>
             <w:pPr>
               <w:pStyle w:val="Compact"/>
+              <w:spacing w:after="0" w:line="240" w:lineRule="auto"/>
               <w:jc w:val="left"/>
             </w:pPr>
             <w:r>
@@ -4075,6 +4090,7 @@
           <w:p>
             <w:pPr>
               <w:pStyle w:val="Compact"/>
+              <w:spacing w:after="0" w:line="240" w:lineRule="auto"/>
               <w:jc w:val="left"/>
             </w:pPr>
             <w:r>
@@ -4091,6 +4107,7 @@
           <w:p>
             <w:pPr>
               <w:pStyle w:val="Compact"/>
+              <w:spacing w:after="0" w:line="240" w:lineRule="auto"/>
               <w:jc w:val="left"/>
             </w:pPr>
             <w:r>
@@ -4105,6 +4122,7 @@
           <w:p>
             <w:pPr>
               <w:pStyle w:val="Compact"/>
+              <w:spacing w:after="0" w:line="240" w:lineRule="auto"/>
               <w:jc w:val="left"/>
             </w:pPr>
             <w:r>
@@ -4119,6 +4137,7 @@
           <w:p>
             <w:pPr>
               <w:pStyle w:val="Compact"/>
+              <w:spacing w:after="0" w:line="240" w:lineRule="auto"/>
               <w:jc w:val="left"/>
             </w:pPr>
             <w:r>
@@ -4133,6 +4152,7 @@
           <w:p>
             <w:pPr>
               <w:pStyle w:val="Compact"/>
+              <w:spacing w:after="0" w:line="240" w:lineRule="auto"/>
               <w:jc w:val="left"/>
             </w:pPr>
             <w:r>
@@ -4149,6 +4169,7 @@
           <w:p>
             <w:pPr>
               <w:pStyle w:val="Compact"/>
+              <w:spacing w:after="0" w:line="240" w:lineRule="auto"/>
               <w:jc w:val="left"/>
             </w:pPr>
             <w:r>
@@ -4163,6 +4184,7 @@
           <w:p>
             <w:pPr>
               <w:pStyle w:val="Compact"/>
+              <w:spacing w:after="0" w:line="240" w:lineRule="auto"/>
               <w:jc w:val="left"/>
             </w:pPr>
             <w:r>
@@ -4177,6 +4199,7 @@
           <w:p>
             <w:pPr>
               <w:pStyle w:val="Compact"/>
+              <w:spacing w:after="0" w:line="240" w:lineRule="auto"/>
               <w:jc w:val="left"/>
             </w:pPr>
             <w:r>
@@ -4191,6 +4214,7 @@
           <w:p>
             <w:pPr>
               <w:pStyle w:val="Compact"/>
+              <w:spacing w:after="0" w:line="240" w:lineRule="auto"/>
               <w:jc w:val="left"/>
             </w:pPr>
             <w:r>
@@ -4207,6 +4231,7 @@
           <w:p>
             <w:pPr>
               <w:pStyle w:val="Compact"/>
+              <w:spacing w:after="0" w:line="240" w:lineRule="auto"/>
               <w:jc w:val="left"/>
             </w:pPr>
             <w:r>
@@ -4221,6 +4246,7 @@
           <w:p>
             <w:pPr>
               <w:pStyle w:val="Compact"/>
+              <w:spacing w:after="0" w:line="240" w:lineRule="auto"/>
               <w:jc w:val="left"/>
             </w:pPr>
             <w:r>
@@ -4235,6 +4261,7 @@
           <w:p>
             <w:pPr>
               <w:pStyle w:val="Compact"/>
+              <w:spacing w:after="0" w:line="240" w:lineRule="auto"/>
               <w:jc w:val="left"/>
             </w:pPr>
             <w:r>
@@ -4249,6 +4276,7 @@
           <w:p>
             <w:pPr>
               <w:pStyle w:val="Compact"/>
+              <w:spacing w:after="0" w:line="240" w:lineRule="auto"/>
               <w:jc w:val="left"/>
             </w:pPr>
             <w:r>
@@ -4265,6 +4293,7 @@
           <w:p>
             <w:pPr>
               <w:pStyle w:val="Compact"/>
+              <w:spacing w:after="0" w:line="240" w:lineRule="auto"/>
               <w:jc w:val="left"/>
             </w:pPr>
             <w:r>
@@ -4279,6 +4308,7 @@
           <w:p>
             <w:pPr>
               <w:pStyle w:val="Compact"/>
+              <w:spacing w:after="0" w:line="240" w:lineRule="auto"/>
               <w:jc w:val="left"/>
             </w:pPr>
             <w:r>
@@ -4293,6 +4323,7 @@
           <w:p>
             <w:pPr>
               <w:pStyle w:val="Compact"/>
+              <w:spacing w:after="0" w:line="240" w:lineRule="auto"/>
               <w:jc w:val="left"/>
             </w:pPr>
             <w:r>
@@ -4307,6 +4338,7 @@
           <w:p>
             <w:pPr>
               <w:pStyle w:val="Compact"/>
+              <w:spacing w:after="0" w:line="240" w:lineRule="auto"/>
               <w:jc w:val="left"/>
             </w:pPr>
             <w:r>
@@ -4323,6 +4355,7 @@
           <w:p>
             <w:pPr>
               <w:pStyle w:val="Compact"/>
+              <w:spacing w:after="0" w:line="240" w:lineRule="auto"/>
               <w:jc w:val="left"/>
             </w:pPr>
             <w:r>
@@ -4337,6 +4370,7 @@
           <w:p>
             <w:pPr>
               <w:pStyle w:val="Compact"/>
+              <w:spacing w:after="0" w:line="240" w:lineRule="auto"/>
               <w:jc w:val="left"/>
             </w:pPr>
             <w:r>
@@ -4351,6 +4385,7 @@
           <w:p>
             <w:pPr>
               <w:pStyle w:val="Compact"/>
+              <w:spacing w:after="0" w:line="240" w:lineRule="auto"/>
               <w:jc w:val="left"/>
             </w:pPr>
             <w:r>
@@ -4365,6 +4400,7 @@
           <w:p>
             <w:pPr>
               <w:pStyle w:val="Compact"/>
+              <w:spacing w:after="0" w:line="240" w:lineRule="auto"/>
               <w:jc w:val="left"/>
             </w:pPr>
             <w:r>
@@ -4381,10 +4417,10 @@
           <w:p>
             <w:pPr>
               <w:pStyle w:val="Compact"/>
-              <w:jc w:val="left"/>
-            </w:pPr>
-            <w:r>
-              <w:lastRenderedPageBreak/>
+              <w:spacing w:after="0" w:line="240" w:lineRule="auto"/>
+              <w:jc w:val="left"/>
+            </w:pPr>
+            <w:r>
               <w:t>Preference</w:t>
             </w:r>
           </w:p>
@@ -4396,6 +4432,7 @@
           <w:p>
             <w:pPr>
               <w:pStyle w:val="Compact"/>
+              <w:spacing w:after="0" w:line="240" w:lineRule="auto"/>
               <w:jc w:val="left"/>
             </w:pPr>
             <w:r>
@@ -4410,6 +4447,7 @@
           <w:p>
             <w:pPr>
               <w:pStyle w:val="Compact"/>
+              <w:spacing w:after="0" w:line="240" w:lineRule="auto"/>
               <w:jc w:val="left"/>
             </w:pPr>
             <w:r>
@@ -4424,6 +4462,7 @@
           <w:p>
             <w:pPr>
               <w:pStyle w:val="Compact"/>
+              <w:spacing w:after="0" w:line="240" w:lineRule="auto"/>
               <w:jc w:val="left"/>
             </w:pPr>
             <w:r>
@@ -4440,6 +4479,7 @@
           <w:p>
             <w:pPr>
               <w:pStyle w:val="Compact"/>
+              <w:spacing w:after="0" w:line="240" w:lineRule="auto"/>
               <w:jc w:val="left"/>
             </w:pPr>
             <w:r>
@@ -4454,6 +4494,7 @@
           <w:p>
             <w:pPr>
               <w:pStyle w:val="Compact"/>
+              <w:spacing w:after="0" w:line="240" w:lineRule="auto"/>
               <w:jc w:val="left"/>
             </w:pPr>
             <w:r>
@@ -4468,6 +4509,7 @@
           <w:p>
             <w:pPr>
               <w:pStyle w:val="Compact"/>
+              <w:spacing w:after="0" w:line="240" w:lineRule="auto"/>
               <w:jc w:val="left"/>
             </w:pPr>
             <w:r>
@@ -4482,6 +4524,7 @@
           <w:p>
             <w:pPr>
               <w:pStyle w:val="Compact"/>
+              <w:spacing w:after="0" w:line="240" w:lineRule="auto"/>
               <w:jc w:val="left"/>
             </w:pPr>
             <w:r>
@@ -4492,6 +4535,35 @@
       </w:tr>
     </w:tbl>
     <w:p>
+      <w:pPr>
+        <w:spacing w:line="240" w:lineRule="auto"/>
+      </w:pPr>
+      <w:r>
+        <w:rPr>
+          <w:vertAlign w:val="superscript"/>
+        </w:rPr>
+        <w:t xml:space="preserve">1 </w:t>
+      </w:r>
+      <w:r>
+        <w:t>Items present only in ISSP 2009</w:t>
+      </w:r>
+    </w:p>
+    <w:p>
+      <w:pPr>
+        <w:spacing w:line="240" w:lineRule="auto"/>
+      </w:pPr>
+      <w:r>
+        <w:rPr>
+          <w:vertAlign w:val="superscript"/>
+        </w:rPr>
+        <w:t>2</w:t>
+      </w:r>
+      <w:r>
+        <w:t xml:space="preserve"> </w:t>
+      </w:r>
+      <w:r>
+        <w:t>ISSP items that are not equivalent with the new measurement proposal</w:t>
+      </w:r>
       <w:r>
         <w:br w:type="page"/>
       </w:r>
@@ -5052,6 +5124,11 @@
       <w:pPr>
         <w:pStyle w:val="TableCaption"/>
       </w:pPr>
+    </w:p>
+    <w:p>
+      <w:pPr>
+        <w:pStyle w:val="TableCaption"/>
+      </w:pPr>
       <w:r>
         <w:t>Table 4: Summary fit indices according to order versions</w:t>
       </w:r>
@@ -5348,7 +5425,6 @@
               <w:jc w:val="left"/>
             </w:pPr>
             <w:r>
-              <w:lastRenderedPageBreak/>
               <w:t>Version 2</w:t>
             </w:r>
           </w:p>
@@ -5650,6 +5726,7 @@
         <w:pStyle w:val="BodyText"/>
       </w:pPr>
       <w:r>
+        <w:lastRenderedPageBreak/>
         <w:t>Attending to the correlations between the latent variables as depicted in Figure 10, meritocratic preferences are moderate to highly correlated with perceptions, both meritocratic (</w:t>
       </w:r>
       <m:oMath>
@@ -5870,7 +5947,6 @@
           <w:rPr>
             <w:rFonts w:ascii="Cambria Math" w:hAnsi="Cambria Math"/>
           </w:rPr>
-          <w:lastRenderedPageBreak/>
           <m:t>0.01</m:t>
         </m:r>
       </m:oMath>
@@ -5973,7 +6049,11 @@
         <w:pStyle w:val="FirstParagraph"/>
       </w:pPr>
       <w:r>
-        <w:t>The eight-items’ battery presented here and the estimation of the confirmatory model with chilean data gives additional evidence for a multidimensional concept of meritocratic beliefs. Despite the good general working of the scale, there are some limitations in interpreting the results given the few items (two) per dimension. As mentioned before, the option of a minimalistic approach in terms of items has advantages and disadvantages: advantages in terms of usability in social surveys with limited space and disadvantages in terms of measurement validity in the estimation of the latent constructs. Regarding the practical use of the measurement instruments, the primary lesson from our study 2 is the importance of distinguishing between the four dimensions. We recommend using the eight-items battery when scholars intend to measure both perceptions and preferences. Alternatively, scholars can use the individual components separately. For instance, researchers interested in the dimension of perception can use only the four items that assess both the meritocratic and non-meritocratic perception. Furthermore, this measurement proposal can be used for relating the dimensions among themselves (for instance, to what extent the perception of meritocracy is related to the preference of it). It can also serve to studies about how each of these dimensions is associated with or moderated by individual and country level variables.</w:t>
+        <w:t xml:space="preserve">The eight-items’ battery presented here and the estimation of the confirmatory model with chilean data gives additional evidence for a multidimensional concept of meritocratic beliefs. Despite the good general working of the scale, there are some limitations in interpreting the results given the few items (two) per dimension. As mentioned before, the option of a minimalistic approach in terms of items has advantages and disadvantages: advantages in terms of usability in social surveys with limited space and disadvantages in terms of measurement validity in the estimation of the latent constructs. Regarding the practical use of the measurement instruments, the primary lesson from our study 2 is the importance of distinguishing between the four dimensions. We recommend using the eight-items battery when scholars intend to measure both perceptions and preferences. Alternatively, scholars can use the individual components separately. For instance, researchers interested in the dimension of perception can use only the four items that assess both the meritocratic and non-meritocratic perception. Furthermore, this measurement proposal can be used for relating the dimensions among themselves (for instance, to what extent the perception of meritocracy is related to the </w:t>
+      </w:r>
+      <w:r>
+        <w:lastRenderedPageBreak/>
+        <w:t>preference of it). It can also serve to studies about how each of these dimensions is associated with or moderated by individual and country level variables.</w:t>
       </w:r>
     </w:p>
     <w:p>
@@ -5984,16 +6064,27 @@
       <w:bookmarkEnd w:id="12"/>
       <w:bookmarkEnd w:id="21"/>
       <w:r>
+        <w:t>Conclusions</w:t>
+      </w:r>
+    </w:p>
+    <w:p>
+      <w:pPr>
+        <w:pStyle w:val="FirstParagraph"/>
+      </w:pPr>
+      <w:r>
+        <w:t>Studies that attempt to characterize and compare societies by their support for meritocratic beliefs have used different approaches. As most studies use secondary survey data, and by and large items from the social inequality module from ISSP, they tend to assume that the available indicators represent an underlying meritocratic construct. A review of these studies reveals several non-tested assumptions and the use of similar indicators to represent different constructs and dimensions of meritocracy. As the existence of heterogeneous approaches certainly has consequences for the advancement of the study of meritocracy, this paper presented a comprehensive multidimensional conceptual framework for the empirical study of meritocracy, building upon previous research. We tested the validity of our conceptual framework with two studies. In a first study, this framework was operationalized and tested with ISSP international data. Based on the results with ISSP, a second study proposed some improvements to the measure of meritocracy with ISSP, which was tested with novel data from a single country case (Chile).</w:t>
+      </w:r>
+    </w:p>
+    <w:p>
+      <w:pPr>
+        <w:pStyle w:val="BodyText"/>
+      </w:pPr>
+      <w:r>
+        <w:t xml:space="preserve">The results of our empirical studies show evidence in favor of a four dimensional model of meritocracy, opening interesting avenues for future comparative research. For instance, distinguishing perceptions from preferences will allow us to evaluate the extent to which different societies are accustomed to, or satisfied with, the perceived level of meritocracy, in terms of differences between what is perceived and what is preferred. Additionally, given that non-meritocratic factors are not necessarily related to meritocratic ones, the multidimensional measurement of meritocratic beliefs makes it possible to assess the perceived legitimacy of practices such as the use of personal contacts and their interference (or not) with meritocratic ideals in different societies. Considering how individual and societal structural factors are related to meritocracy will allow us to gain knowledge about the legitimacy of distribution based on meritocratic criteria. Furthermore, the impact of different configurations of the four-dimensional framework on practices and behaviors, such as corruption, civic involvement, and political alignment, are areas that open up for future development. Such agendas could be </w:t>
+      </w:r>
+      <w:r>
         <w:lastRenderedPageBreak/>
-        <w:t>Conclusions</w:t>
-      </w:r>
-    </w:p>
-    <w:p>
-      <w:pPr>
-        <w:pStyle w:val="FirstParagraph"/>
-      </w:pPr>
-      <w:r>
-        <w:t>Studies that attempt to characterize and compare societies by their support for meritocratic beliefs have used different approaches. As most studies use secondary survey data, and by and large items from the social inequality module from ISSP, they tend to assume that the available indicators represent an underlying meritocratic construct. A review of these studies reveals several non-tested assumptions and the use of similar indicators to represent different constructs and dimensions of meritocracy. As the existence of heterogeneous approaches certainly has consequences for the advancement of the study of meritocracy, this paper presented a comprehensive multidimensional conceptual framework for the empirical study of meritocracy, building upon previous research. We tested the validity of our conceptual framework with two studies. In a first study, this framework was operationalized and tested with ISSP international data. Based on the results with ISSP, a second study proposed some improvements to the measure of meritocracy with ISSP, which was tested with novel data from a single country case (Chile).</w:t>
+        <w:t>especially relevant in times of economic crisis and growing inequalities, which could entail changes in the legitimation of the current distributive structure based on meritocratic ideals.</w:t>
       </w:r>
     </w:p>
     <w:p>
@@ -6001,19 +6092,7 @@
         <w:pStyle w:val="BodyText"/>
       </w:pPr>
       <w:r>
-        <w:t>The results of our empirical studies show evidence in favor of a four dimensional model of meritocracy, opening interesting avenues for future comparative research. For instance, distinguishing perceptions from preferences will allow us to evaluate the extent to which different societies are accustomed to, or satisfied with, the perceived level of meritocracy, in terms of differences between what is perceived and what is preferred. Additionally, given that non-meritocratic factors are not necessarily related to meritocratic ones, the multidimensional measurement of meritocratic beliefs makes it possible to assess the perceived legitimacy of practices such as the use of personal contacts and their interference (or not) with meritocratic ideals in different societies. Considering how individual and societal structural factors are related to meritocracy will allow us to gain knowledge about the legitimacy of distribution based on meritocratic criteria. Furthermore, the impact of different configurations of the four-dimensional framework on practices and behaviors, such as corruption, civic involvement, and political alignment, are areas that open up for future development. Such agendas could be especially relevant in times of economic crisis and growing inequalities, which could entail changes in the legitimation of the current distributive structure based on meritocratic ideals.</w:t>
-      </w:r>
-    </w:p>
-    <w:p>
-      <w:pPr>
-        <w:pStyle w:val="BodyText"/>
-      </w:pPr>
-      <w:r>
-        <w:t xml:space="preserve">Besides the areas of research with comparative survey studies as ISSP, single case studies as well as future comparative studies (ISSP included) might benefit from taking into account the </w:t>
-      </w:r>
-      <w:r>
-        <w:lastRenderedPageBreak/>
-        <w:t>measurement instrument for meritocracy proposed here, tested so far with novel Chilean data. The instrument is to some extent comparable to ISSP - as some of its items are equivalent - but improves the balanced measurement of the four dimensions in a minimalistic eight-items’ battery, suitable for survey research. Still, further evidence is needed in order to assess the external validity of the results. Upcoming research in the area of meritocratic beliefs, a growing research agenda, would certainly help to keep improving the quality of the measurement instruments in this area, which is a key enterprise when it comes to assess the support and legitimacy of the meritocratic distribution, particularly in unequal societies.</w:t>
+        <w:t>Besides the areas of research with comparative survey studies as ISSP, single case studies as well as future comparative studies (ISSP included) might benefit from taking into account the measurement instrument for meritocracy proposed here, tested so far with novel Chilean data. The instrument is to some extent comparable to ISSP - as some of its items are equivalent - but improves the balanced measurement of the four dimensions in a minimalistic eight-items’ battery, suitable for survey research. Still, further evidence is needed in order to assess the external validity of the results. Upcoming research in the area of meritocratic beliefs, a growing research agenda, would certainly help to keep improving the quality of the measurement instruments in this area, which is a key enterprise when it comes to assess the support and legitimacy of the meritocratic distribution, particularly in unequal societies.</w:t>
       </w:r>
     </w:p>
     <w:p>
@@ -6147,6 +6226,7 @@
       <w:bookmarkStart w:id="29" w:name="ref-arrow_meritocracy_2000"/>
       <w:bookmarkEnd w:id="28"/>
       <w:r>
+        <w:lastRenderedPageBreak/>
         <w:t xml:space="preserve">Arrow, K. J., Bowles, S., &amp; Durlauf, S. N. (Eds.). (2000). </w:t>
       </w:r>
       <w:r>
@@ -6233,7 +6313,6 @@
       <w:bookmarkStart w:id="31" w:name="ref-boas_recruiting_2020"/>
       <w:bookmarkEnd w:id="30"/>
       <w:r>
-        <w:lastRenderedPageBreak/>
         <w:t xml:space="preserve">Boas, T. C., Christenson, D. P., &amp; Glick, D. M. (2020). Recruiting large online samples in the United States and India: Facebook, Mechanical Turk, and Qualtrics. </w:t>
       </w:r>
       <w:r>
@@ -6507,7 +6586,13 @@
       <w:bookmarkStart w:id="38" w:name="ref-chen_sensitivity_2007"/>
       <w:bookmarkEnd w:id="37"/>
       <w:r>
-        <w:t xml:space="preserve">Chen, F. F. (2007). Sensitivity of Goodness of Fit Indexes to Lack of Measurement Invariance. </w:t>
+        <w:rPr>
+          <w:lang w:val="es-CL"/>
+        </w:rPr>
+        <w:t xml:space="preserve">Chen, F. F. (2007). </w:t>
+      </w:r>
+      <w:r>
+        <w:t xml:space="preserve">Sensitivity of Goodness of Fit Indexes to Lack of Measurement Invariance. </w:t>
       </w:r>
       <w:r>
         <w:rPr>
@@ -6603,6 +6688,7 @@
       <w:bookmarkStart w:id="41" w:name="ref-converse_nature_1964"/>
       <w:bookmarkEnd w:id="40"/>
       <w:r>
+        <w:lastRenderedPageBreak/>
         <w:t xml:space="preserve">Converse, P. E. (1964). The nature of belief systems in mass publics (1964). </w:t>
       </w:r>
       <w:r>
@@ -6671,7 +6757,6 @@
       <w:bookmarkStart w:id="43" w:name="ref-davidov_measurement_2009"/>
       <w:bookmarkEnd w:id="42"/>
       <w:r>
-        <w:lastRenderedPageBreak/>
         <w:t xml:space="preserve">Davidov, E. (2009). Measurement Equivalence of Nationalism and Constructive Patriotism in the ISSP: 34 Countries in a Comparative Perspective. </w:t>
       </w:r>
       <w:r>
@@ -6970,6 +7055,7 @@
       <w:bookmarkStart w:id="50" w:name="ref-girerd_neoliberalism_2020"/>
       <w:bookmarkEnd w:id="49"/>
       <w:r>
+        <w:lastRenderedPageBreak/>
         <w:t xml:space="preserve">Girerd, L., &amp; Bonnot, V. (2020). Neoliberalism: An ideological barrier to feminist identification and collective action. </w:t>
       </w:r>
       <w:r>
@@ -7093,7 +7179,6 @@
         <w:rPr>
           <w:lang w:val="es-CL"/>
         </w:rPr>
-        <w:lastRenderedPageBreak/>
         <w:t>Ishida</w:t>
       </w:r>
       <w:proofErr w:type="spellEnd"/>
@@ -7377,6 +7462,7 @@
       <w:bookmarkStart w:id="62" w:name="ref-lundberg_what_2021"/>
       <w:bookmarkEnd w:id="61"/>
       <w:r>
+        <w:lastRenderedPageBreak/>
         <w:t xml:space="preserve">Lundberg, I., Johnson, R., &amp; Stewart, B. M. (2021). What Is Your Estimand? Defining the Target Quantity Connects Statistical Evidence to Theory. </w:t>
       </w:r>
       <w:r>
@@ -7453,7 +7539,6 @@
       <w:bookmarkStart w:id="64" w:name="ref-markovits_meritocracy_2019"/>
       <w:bookmarkEnd w:id="63"/>
       <w:r>
-        <w:lastRenderedPageBreak/>
         <w:t xml:space="preserve">Markovits, D. (2019). </w:t>
       </w:r>
       <w:r>
@@ -7684,6 +7769,7 @@
       <w:bookmarkStart w:id="72" w:name="ref-piketty_capital_2014"/>
       <w:bookmarkEnd w:id="71"/>
       <w:r>
+        <w:lastRenderedPageBreak/>
         <w:t xml:space="preserve">Piketty, T. (2014). </w:t>
       </w:r>
       <w:r>
@@ -7784,7 +7870,6 @@
         <w:rPr>
           <w:lang w:val="es-CL"/>
         </w:rPr>
-        <w:lastRenderedPageBreak/>
         <w:t>Roex</w:t>
       </w:r>
       <w:proofErr w:type="spellEnd"/>
@@ -8185,6 +8270,7 @@
       <w:bookmarkStart w:id="84" w:name="ref-witteveen_reconsidering_2020"/>
       <w:bookmarkEnd w:id="83"/>
       <w:r>
+        <w:lastRenderedPageBreak/>
         <w:t xml:space="preserve">Witteveen, D., &amp; Attewell, P. (2020). Reconsidering the “meritocratic power of a college degree.” </w:t>
       </w:r>
       <w:r>
@@ -8263,7 +8349,6 @@
       <w:bookmarkStart w:id="87" w:name="ref-zaller_nature_1992"/>
       <w:bookmarkEnd w:id="86"/>
       <w:r>
-        <w:lastRenderedPageBreak/>
         <w:t xml:space="preserve">Zaller, J. R. (1992). </w:t>
       </w:r>
       <w:r>
@@ -9570,6 +9655,25 @@
       </w:tr>
     </w:tbl>
     <w:p>
+      <w:pPr>
+        <w:spacing w:after="0" w:line="240" w:lineRule="auto"/>
+      </w:pPr>
+      <w:r>
+        <w:t>Note: N = 46594. Source: International Social Survey</w:t>
+      </w:r>
+    </w:p>
+    <w:p>
+      <w:pPr>
+        <w:spacing w:after="0" w:line="240" w:lineRule="auto"/>
+      </w:pPr>
+      <w:proofErr w:type="spellStart"/>
+      <w:r>
+        <w:t>Programme</w:t>
+      </w:r>
+      <w:proofErr w:type="spellEnd"/>
+      <w:r>
+        <w:t xml:space="preserve"> (2009)</w:t>
+      </w:r>
       <w:r>
         <w:br w:type="page"/>
       </w:r>

--- a/paper-blinded-RR-IJS.docx
+++ b/paper-blinded-RR-IJS.docx
@@ -10627,14 +10627,14 @@
         <w:tblCaption w:val="Table 7: Multiple Group measurement invariance for Perceptions and Preferences for Meritocracy"/>
       </w:tblPr>
       <w:tblGrid>
-        <w:gridCol w:w="939"/>
-        <w:gridCol w:w="993"/>
-        <w:gridCol w:w="639"/>
-        <w:gridCol w:w="1953"/>
-        <w:gridCol w:w="1246"/>
-        <w:gridCol w:w="798"/>
-        <w:gridCol w:w="1289"/>
-        <w:gridCol w:w="1159"/>
+        <w:gridCol w:w="1123"/>
+        <w:gridCol w:w="1191"/>
+        <w:gridCol w:w="690"/>
+        <w:gridCol w:w="1881"/>
+        <w:gridCol w:w="1347"/>
+        <w:gridCol w:w="759"/>
+        <w:gridCol w:w="1065"/>
+        <w:gridCol w:w="960"/>
       </w:tblGrid>
       <w:tr>
         <w:trPr>
@@ -10648,8 +10648,16 @@
             <w:pPr>
               <w:pStyle w:val="Compact"/>
               <w:jc w:val="left"/>
-            </w:pPr>
-            <w:r>
+              <w:rPr>
+                <w:sz w:val="20"/>
+                <w:szCs w:val="20"/>
+              </w:rPr>
+            </w:pPr>
+            <w:r>
+              <w:rPr>
+                <w:sz w:val="20"/>
+                <w:szCs w:val="20"/>
+              </w:rPr>
               <w:t>Model</w:t>
             </w:r>
           </w:p>
@@ -10662,6 +10670,10 @@
             <w:pPr>
               <w:pStyle w:val="Compact"/>
               <w:jc w:val="left"/>
+              <w:rPr>
+                <w:sz w:val="20"/>
+                <w:szCs w:val="20"/>
+              </w:rPr>
             </w:pPr>
             <m:oMathPara>
               <m:oMath>
@@ -10670,6 +10682,8 @@
                     <m:ctrlPr>
                       <w:rPr>
                         <w:rFonts w:ascii="Cambria Math" w:hAnsi="Cambria Math"/>
+                        <w:sz w:val="20"/>
+                        <w:szCs w:val="20"/>
                       </w:rPr>
                     </m:ctrlPr>
                   </m:sSupPr>
@@ -10677,6 +10691,8 @@
                     <m:r>
                       <w:rPr>
                         <w:rFonts w:ascii="Cambria Math" w:hAnsi="Cambria Math"/>
+                        <w:sz w:val="20"/>
+                        <w:szCs w:val="20"/>
                       </w:rPr>
                       <m:t>χ</m:t>
                     </m:r>
@@ -10685,6 +10701,8 @@
                     <m:r>
                       <w:rPr>
                         <w:rFonts w:ascii="Cambria Math" w:hAnsi="Cambria Math"/>
+                        <w:sz w:val="20"/>
+                        <w:szCs w:val="20"/>
                       </w:rPr>
                       <m:t>2</m:t>
                     </m:r>
@@ -10695,6 +10713,8 @@
                     <m:ctrlPr>
                       <w:rPr>
                         <w:rFonts w:ascii="Cambria Math" w:hAnsi="Cambria Math"/>
+                        <w:sz w:val="20"/>
+                        <w:szCs w:val="20"/>
                       </w:rPr>
                     </m:ctrlPr>
                   </m:dPr>
@@ -10703,6 +10723,10 @@
                       <m:rPr>
                         <m:nor/>
                       </m:rPr>
+                      <w:rPr>
+                        <w:sz w:val="20"/>
+                        <w:szCs w:val="20"/>
+                      </w:rPr>
                       <m:t>df</m:t>
                     </m:r>
                   </m:e>
@@ -10719,8 +10743,16 @@
             <w:pPr>
               <w:pStyle w:val="Compact"/>
               <w:jc w:val="left"/>
-            </w:pPr>
-            <w:r>
+              <w:rPr>
+                <w:sz w:val="20"/>
+                <w:szCs w:val="20"/>
+              </w:rPr>
+            </w:pPr>
+            <w:r>
+              <w:rPr>
+                <w:sz w:val="20"/>
+                <w:szCs w:val="20"/>
+              </w:rPr>
               <w:t>CFI</w:t>
             </w:r>
           </w:p>
@@ -10733,8 +10765,16 @@
             <w:pPr>
               <w:pStyle w:val="Compact"/>
               <w:jc w:val="left"/>
-            </w:pPr>
-            <w:r>
+              <w:rPr>
+                <w:sz w:val="20"/>
+                <w:szCs w:val="20"/>
+              </w:rPr>
+            </w:pPr>
+            <w:r>
+              <w:rPr>
+                <w:sz w:val="20"/>
+                <w:szCs w:val="20"/>
+              </w:rPr>
               <w:t>RMSEA (90 CI)</w:t>
             </w:r>
           </w:p>
@@ -10747,11 +10787,17 @@
             <w:pPr>
               <w:pStyle w:val="Compact"/>
               <w:jc w:val="left"/>
+              <w:rPr>
+                <w:sz w:val="20"/>
+                <w:szCs w:val="20"/>
+              </w:rPr>
             </w:pPr>
             <m:oMath>
               <m:r>
                 <w:rPr>
                   <w:rFonts w:ascii="Cambria Math" w:hAnsi="Cambria Math"/>
+                  <w:sz w:val="20"/>
+                  <w:szCs w:val="20"/>
                 </w:rPr>
                 <m:t>Δ</m:t>
               </m:r>
@@ -10760,6 +10806,8 @@
                   <m:ctrlPr>
                     <w:rPr>
                       <w:rFonts w:ascii="Cambria Math" w:hAnsi="Cambria Math"/>
+                      <w:sz w:val="20"/>
+                      <w:szCs w:val="20"/>
                     </w:rPr>
                   </m:ctrlPr>
                 </m:sSupPr>
@@ -10767,6 +10815,8 @@
                   <m:r>
                     <w:rPr>
                       <w:rFonts w:ascii="Cambria Math" w:hAnsi="Cambria Math"/>
+                      <w:sz w:val="20"/>
+                      <w:szCs w:val="20"/>
                     </w:rPr>
                     <m:t>χ</m:t>
                   </m:r>
@@ -10775,6 +10825,8 @@
                   <m:r>
                     <w:rPr>
                       <w:rFonts w:ascii="Cambria Math" w:hAnsi="Cambria Math"/>
+                      <w:sz w:val="20"/>
+                      <w:szCs w:val="20"/>
                     </w:rPr>
                     <m:t>2</m:t>
                   </m:r>
@@ -10786,12 +10838,16 @@
                 </m:rPr>
                 <w:rPr>
                   <w:rFonts w:ascii="Cambria Math" w:hAnsi="Cambria Math"/>
+                  <w:sz w:val="20"/>
+                  <w:szCs w:val="20"/>
                 </w:rPr>
                 <m:t>(</m:t>
               </m:r>
               <m:r>
                 <w:rPr>
                   <w:rFonts w:ascii="Cambria Math" w:hAnsi="Cambria Math"/>
+                  <w:sz w:val="20"/>
+                  <w:szCs w:val="20"/>
                 </w:rPr>
                 <m:t>Δ</m:t>
               </m:r>
@@ -10799,10 +10855,18 @@
                 <m:rPr>
                   <m:nor/>
                 </m:rPr>
+                <w:rPr>
+                  <w:sz w:val="20"/>
+                  <w:szCs w:val="20"/>
+                </w:rPr>
                 <m:t>df</m:t>
               </m:r>
             </m:oMath>
             <w:r>
+              <w:rPr>
+                <w:sz w:val="20"/>
+                <w:szCs w:val="20"/>
+              </w:rPr>
               <w:t>)</w:t>
             </w:r>
           </w:p>
@@ -10815,12 +10879,18 @@
             <w:pPr>
               <w:pStyle w:val="Compact"/>
               <w:jc w:val="left"/>
+              <w:rPr>
+                <w:sz w:val="20"/>
+                <w:szCs w:val="20"/>
+              </w:rPr>
             </w:pPr>
             <m:oMathPara>
               <m:oMath>
                 <m:r>
                   <w:rPr>
                     <w:rFonts w:ascii="Cambria Math" w:hAnsi="Cambria Math"/>
+                    <w:sz w:val="20"/>
+                    <w:szCs w:val="20"/>
                   </w:rPr>
                   <m:t>Δ</m:t>
                 </m:r>
@@ -10828,6 +10898,10 @@
                   <m:rPr>
                     <m:nor/>
                   </m:rPr>
+                  <w:rPr>
+                    <w:sz w:val="20"/>
+                    <w:szCs w:val="20"/>
+                  </w:rPr>
                   <m:t>CFI</m:t>
                 </m:r>
               </m:oMath>
@@ -10842,12 +10916,18 @@
             <w:pPr>
               <w:pStyle w:val="Compact"/>
               <w:jc w:val="left"/>
+              <w:rPr>
+                <w:sz w:val="20"/>
+                <w:szCs w:val="20"/>
+              </w:rPr>
             </w:pPr>
             <m:oMathPara>
               <m:oMath>
                 <m:r>
                   <w:rPr>
                     <w:rFonts w:ascii="Cambria Math" w:hAnsi="Cambria Math"/>
+                    <w:sz w:val="20"/>
+                    <w:szCs w:val="20"/>
                   </w:rPr>
                   <m:t>Δ</m:t>
                 </m:r>
@@ -10855,6 +10935,10 @@
                   <m:rPr>
                     <m:nor/>
                   </m:rPr>
+                  <w:rPr>
+                    <w:sz w:val="20"/>
+                    <w:szCs w:val="20"/>
+                  </w:rPr>
                   <m:t>RMSEA</m:t>
                 </m:r>
               </m:oMath>
@@ -10869,8 +10953,16 @@
             <w:pPr>
               <w:pStyle w:val="Compact"/>
               <w:jc w:val="left"/>
-            </w:pPr>
-            <w:r>
+              <w:rPr>
+                <w:sz w:val="20"/>
+                <w:szCs w:val="20"/>
+              </w:rPr>
+            </w:pPr>
+            <w:r>
+              <w:rPr>
+                <w:sz w:val="20"/>
+                <w:szCs w:val="20"/>
+              </w:rPr>
               <w:t>Decision</w:t>
             </w:r>
           </w:p>
@@ -10884,13 +10976,17 @@
           <w:p>
             <w:pPr>
               <w:pStyle w:val="Compact"/>
-              <w:jc w:val="left"/>
-            </w:pPr>
-            <w:r>
+              <w:spacing w:before="0" w:after="0" w:line="240" w:lineRule="auto"/>
+              <w:jc w:val="left"/>
               <w:rPr>
-                <w:color w:val="2C3E50"/>
-                <w:sz w:val="15"/>
-                <w:szCs w:val="15"/>
+                <w:sz w:val="20"/>
+                <w:szCs w:val="20"/>
+              </w:rPr>
+            </w:pPr>
+            <w:r>
+              <w:rPr>
+                <w:sz w:val="20"/>
+                <w:szCs w:val="20"/>
               </w:rPr>
               <w:t>Configural</w:t>
             </w:r>
@@ -10903,13 +10999,17 @@
           <w:p>
             <w:pPr>
               <w:pStyle w:val="Compact"/>
-              <w:jc w:val="left"/>
-            </w:pPr>
-            <w:r>
+              <w:spacing w:before="0" w:after="0" w:line="240" w:lineRule="auto"/>
+              <w:jc w:val="left"/>
               <w:rPr>
-                <w:color w:val="2C3E50"/>
-                <w:sz w:val="15"/>
-                <w:szCs w:val="15"/>
+                <w:sz w:val="20"/>
+                <w:szCs w:val="20"/>
+              </w:rPr>
+            </w:pPr>
+            <w:r>
+              <w:rPr>
+                <w:sz w:val="20"/>
+                <w:szCs w:val="20"/>
               </w:rPr>
               <w:t>316.27 (28)</w:t>
             </w:r>
@@ -10922,13 +11022,17 @@
           <w:p>
             <w:pPr>
               <w:pStyle w:val="Compact"/>
-              <w:jc w:val="left"/>
-            </w:pPr>
-            <w:r>
+              <w:spacing w:before="0" w:after="0" w:line="240" w:lineRule="auto"/>
+              <w:jc w:val="left"/>
               <w:rPr>
-                <w:color w:val="2C3E50"/>
-                <w:sz w:val="15"/>
-                <w:szCs w:val="15"/>
+                <w:sz w:val="20"/>
+                <w:szCs w:val="20"/>
+              </w:rPr>
+            </w:pPr>
+            <w:r>
+              <w:rPr>
+                <w:sz w:val="20"/>
+                <w:szCs w:val="20"/>
               </w:rPr>
               <w:t>0.944</w:t>
             </w:r>
@@ -10941,13 +11045,17 @@
           <w:p>
             <w:pPr>
               <w:pStyle w:val="Compact"/>
-              <w:jc w:val="left"/>
-            </w:pPr>
-            <w:r>
+              <w:spacing w:before="0" w:after="0" w:line="240" w:lineRule="auto"/>
+              <w:jc w:val="left"/>
               <w:rPr>
-                <w:color w:val="2C3E50"/>
-                <w:sz w:val="15"/>
-                <w:szCs w:val="15"/>
+                <w:sz w:val="20"/>
+                <w:szCs w:val="20"/>
+              </w:rPr>
+            </w:pPr>
+            <w:r>
+              <w:rPr>
+                <w:sz w:val="20"/>
+                <w:szCs w:val="20"/>
               </w:rPr>
               <w:t>0.078 (0.07-0.086)</w:t>
             </w:r>
@@ -10960,36 +11068,56 @@
           <w:p>
             <w:pPr>
               <w:pStyle w:val="Compact"/>
-            </w:pPr>
-          </w:p>
-        </w:tc>
-        <w:tc>
-          <w:tcPr>
-            <w:tcW w:w="0" w:type="auto"/>
-          </w:tcPr>
-          <w:p>
-            <w:pPr>
-              <w:pStyle w:val="Compact"/>
-            </w:pPr>
-          </w:p>
-        </w:tc>
-        <w:tc>
-          <w:tcPr>
-            <w:tcW w:w="0" w:type="auto"/>
-          </w:tcPr>
-          <w:p>
-            <w:pPr>
-              <w:pStyle w:val="Compact"/>
-            </w:pPr>
-          </w:p>
-        </w:tc>
-        <w:tc>
-          <w:tcPr>
-            <w:tcW w:w="0" w:type="auto"/>
-          </w:tcPr>
-          <w:p>
-            <w:pPr>
-              <w:pStyle w:val="Compact"/>
+              <w:spacing w:before="0" w:after="0" w:line="240" w:lineRule="auto"/>
+              <w:rPr>
+                <w:sz w:val="20"/>
+                <w:szCs w:val="20"/>
+              </w:rPr>
+            </w:pPr>
+          </w:p>
+        </w:tc>
+        <w:tc>
+          <w:tcPr>
+            <w:tcW w:w="0" w:type="auto"/>
+          </w:tcPr>
+          <w:p>
+            <w:pPr>
+              <w:pStyle w:val="Compact"/>
+              <w:spacing w:before="0" w:after="0" w:line="240" w:lineRule="auto"/>
+              <w:rPr>
+                <w:sz w:val="20"/>
+                <w:szCs w:val="20"/>
+              </w:rPr>
+            </w:pPr>
+          </w:p>
+        </w:tc>
+        <w:tc>
+          <w:tcPr>
+            <w:tcW w:w="0" w:type="auto"/>
+          </w:tcPr>
+          <w:p>
+            <w:pPr>
+              <w:pStyle w:val="Compact"/>
+              <w:spacing w:before="0" w:after="0" w:line="240" w:lineRule="auto"/>
+              <w:rPr>
+                <w:sz w:val="20"/>
+                <w:szCs w:val="20"/>
+              </w:rPr>
+            </w:pPr>
+          </w:p>
+        </w:tc>
+        <w:tc>
+          <w:tcPr>
+            <w:tcW w:w="0" w:type="auto"/>
+          </w:tcPr>
+          <w:p>
+            <w:pPr>
+              <w:pStyle w:val="Compact"/>
+              <w:spacing w:before="0" w:after="0" w:line="240" w:lineRule="auto"/>
+              <w:rPr>
+                <w:sz w:val="20"/>
+                <w:szCs w:val="20"/>
+              </w:rPr>
             </w:pPr>
           </w:p>
         </w:tc>
@@ -11002,13 +11130,17 @@
           <w:p>
             <w:pPr>
               <w:pStyle w:val="Compact"/>
-              <w:jc w:val="left"/>
-            </w:pPr>
-            <w:r>
+              <w:spacing w:before="0" w:after="0" w:line="240" w:lineRule="auto"/>
+              <w:jc w:val="left"/>
               <w:rPr>
-                <w:color w:val="2C3E50"/>
-                <w:sz w:val="15"/>
-                <w:szCs w:val="15"/>
+                <w:sz w:val="20"/>
+                <w:szCs w:val="20"/>
+              </w:rPr>
+            </w:pPr>
+            <w:r>
+              <w:rPr>
+                <w:sz w:val="20"/>
+                <w:szCs w:val="20"/>
               </w:rPr>
               <w:t>Weak</w:t>
             </w:r>
@@ -11021,12 +11153,16 @@
           <w:p>
             <w:pPr>
               <w:pStyle w:val="Compact"/>
-            </w:pPr>
-            <w:r>
+              <w:spacing w:before="0" w:after="0" w:line="240" w:lineRule="auto"/>
               <w:rPr>
-                <w:color w:val="2C3E50"/>
-                <w:sz w:val="15"/>
-                <w:szCs w:val="15"/>
+                <w:sz w:val="20"/>
+                <w:szCs w:val="20"/>
+              </w:rPr>
+            </w:pPr>
+            <w:r>
+              <w:rPr>
+                <w:sz w:val="20"/>
+                <w:szCs w:val="20"/>
               </w:rPr>
               <w:t>323.62 (32)</w:t>
             </w:r>
@@ -11039,12 +11175,16 @@
           <w:p>
             <w:pPr>
               <w:pStyle w:val="Compact"/>
-            </w:pPr>
-            <w:r>
+              <w:spacing w:before="0" w:after="0" w:line="240" w:lineRule="auto"/>
               <w:rPr>
-                <w:color w:val="2C3E50"/>
-                <w:sz w:val="15"/>
-                <w:szCs w:val="15"/>
+                <w:sz w:val="20"/>
+                <w:szCs w:val="20"/>
+              </w:rPr>
+            </w:pPr>
+            <w:r>
+              <w:rPr>
+                <w:sz w:val="20"/>
+                <w:szCs w:val="20"/>
               </w:rPr>
               <w:t>0.943</w:t>
             </w:r>
@@ -11057,12 +11197,16 @@
           <w:p>
             <w:pPr>
               <w:pStyle w:val="Compact"/>
-            </w:pPr>
-            <w:r>
+              <w:spacing w:before="0" w:after="0" w:line="240" w:lineRule="auto"/>
               <w:rPr>
-                <w:color w:val="2C3E50"/>
-                <w:sz w:val="15"/>
-                <w:szCs w:val="15"/>
+                <w:sz w:val="20"/>
+                <w:szCs w:val="20"/>
+              </w:rPr>
+            </w:pPr>
+            <w:r>
+              <w:rPr>
+                <w:sz w:val="20"/>
+                <w:szCs w:val="20"/>
               </w:rPr>
               <w:t>0.073 (0.066-0.081)</w:t>
             </w:r>
@@ -11075,12 +11219,16 @@
           <w:p>
             <w:pPr>
               <w:pStyle w:val="Compact"/>
-            </w:pPr>
-            <w:r>
+              <w:spacing w:before="0" w:after="0" w:line="240" w:lineRule="auto"/>
               <w:rPr>
-                <w:color w:val="2C3E50"/>
-                <w:sz w:val="15"/>
-                <w:szCs w:val="15"/>
+                <w:sz w:val="20"/>
+                <w:szCs w:val="20"/>
+              </w:rPr>
+            </w:pPr>
+            <w:r>
+              <w:rPr>
+                <w:sz w:val="20"/>
+                <w:szCs w:val="20"/>
               </w:rPr>
               <w:t>7.347 (4)</w:t>
             </w:r>
@@ -11093,12 +11241,16 @@
           <w:p>
             <w:pPr>
               <w:pStyle w:val="Compact"/>
-            </w:pPr>
-            <w:r>
+              <w:spacing w:before="0" w:after="0" w:line="240" w:lineRule="auto"/>
               <w:rPr>
-                <w:color w:val="2C3E50"/>
-                <w:sz w:val="15"/>
-                <w:szCs w:val="15"/>
+                <w:sz w:val="20"/>
+                <w:szCs w:val="20"/>
+              </w:rPr>
+            </w:pPr>
+            <w:r>
+              <w:rPr>
+                <w:sz w:val="20"/>
+                <w:szCs w:val="20"/>
               </w:rPr>
               <w:t>-0.001</w:t>
             </w:r>
@@ -11111,12 +11263,16 @@
           <w:p>
             <w:pPr>
               <w:pStyle w:val="Compact"/>
-            </w:pPr>
-            <w:r>
+              <w:spacing w:before="0" w:after="0" w:line="240" w:lineRule="auto"/>
               <w:rPr>
-                <w:color w:val="2C3E50"/>
-                <w:sz w:val="15"/>
-                <w:szCs w:val="15"/>
+                <w:sz w:val="20"/>
+                <w:szCs w:val="20"/>
+              </w:rPr>
+            </w:pPr>
+            <w:r>
+              <w:rPr>
+                <w:sz w:val="20"/>
+                <w:szCs w:val="20"/>
               </w:rPr>
               <w:t>-0.005</w:t>
             </w:r>
@@ -11129,12 +11285,16 @@
           <w:p>
             <w:pPr>
               <w:pStyle w:val="Compact"/>
-            </w:pPr>
-            <w:r>
+              <w:spacing w:before="0" w:after="0" w:line="240" w:lineRule="auto"/>
               <w:rPr>
-                <w:color w:val="2C3E50"/>
-                <w:sz w:val="15"/>
-                <w:szCs w:val="15"/>
+                <w:sz w:val="20"/>
+                <w:szCs w:val="20"/>
+              </w:rPr>
+            </w:pPr>
+            <w:r>
+              <w:rPr>
+                <w:sz w:val="20"/>
+                <w:szCs w:val="20"/>
               </w:rPr>
               <w:t>Accept</w:t>
             </w:r>
@@ -11149,13 +11309,17 @@
           <w:p>
             <w:pPr>
               <w:pStyle w:val="Compact"/>
-              <w:jc w:val="left"/>
-            </w:pPr>
-            <w:r>
+              <w:spacing w:before="0" w:after="0" w:line="240" w:lineRule="auto"/>
+              <w:jc w:val="left"/>
               <w:rPr>
-                <w:color w:val="2C3E50"/>
-                <w:sz w:val="15"/>
-                <w:szCs w:val="15"/>
+                <w:sz w:val="20"/>
+                <w:szCs w:val="20"/>
+              </w:rPr>
+            </w:pPr>
+            <w:r>
+              <w:rPr>
+                <w:sz w:val="20"/>
+                <w:szCs w:val="20"/>
               </w:rPr>
               <w:t>Strong</w:t>
             </w:r>
@@ -11168,13 +11332,17 @@
           <w:p>
             <w:pPr>
               <w:pStyle w:val="Compact"/>
-              <w:jc w:val="left"/>
-            </w:pPr>
-            <w:r>
+              <w:spacing w:before="0" w:after="0" w:line="240" w:lineRule="auto"/>
+              <w:jc w:val="left"/>
               <w:rPr>
-                <w:color w:val="2C3E50"/>
-                <w:sz w:val="15"/>
-                <w:szCs w:val="15"/>
+                <w:sz w:val="20"/>
+                <w:szCs w:val="20"/>
+              </w:rPr>
+            </w:pPr>
+            <w:r>
+              <w:rPr>
+                <w:sz w:val="20"/>
+                <w:szCs w:val="20"/>
               </w:rPr>
               <w:t>330.66 (36)</w:t>
             </w:r>
@@ -11187,13 +11355,17 @@
           <w:p>
             <w:pPr>
               <w:pStyle w:val="Compact"/>
-              <w:jc w:val="left"/>
-            </w:pPr>
-            <w:r>
+              <w:spacing w:before="0" w:after="0" w:line="240" w:lineRule="auto"/>
+              <w:jc w:val="left"/>
               <w:rPr>
-                <w:color w:val="2C3E50"/>
-                <w:sz w:val="15"/>
-                <w:szCs w:val="15"/>
+                <w:sz w:val="20"/>
+                <w:szCs w:val="20"/>
+              </w:rPr>
+            </w:pPr>
+            <w:r>
+              <w:rPr>
+                <w:sz w:val="20"/>
+                <w:szCs w:val="20"/>
               </w:rPr>
               <w:t>0.942</w:t>
             </w:r>
@@ -11206,13 +11378,17 @@
           <w:p>
             <w:pPr>
               <w:pStyle w:val="Compact"/>
-              <w:jc w:val="left"/>
-            </w:pPr>
-            <w:r>
+              <w:spacing w:before="0" w:after="0" w:line="240" w:lineRule="auto"/>
+              <w:jc w:val="left"/>
               <w:rPr>
-                <w:color w:val="2C3E50"/>
-                <w:sz w:val="15"/>
-                <w:szCs w:val="15"/>
+                <w:sz w:val="20"/>
+                <w:szCs w:val="20"/>
+              </w:rPr>
+            </w:pPr>
+            <w:r>
+              <w:rPr>
+                <w:sz w:val="20"/>
+                <w:szCs w:val="20"/>
               </w:rPr>
               <w:t>0.07 (0.063-0.077)</w:t>
             </w:r>
@@ -11225,12 +11401,16 @@
           <w:p>
             <w:pPr>
               <w:pStyle w:val="Compact"/>
-            </w:pPr>
-            <w:r>
+              <w:spacing w:before="0" w:after="0" w:line="240" w:lineRule="auto"/>
               <w:rPr>
-                <w:color w:val="2C3E50"/>
-                <w:sz w:val="15"/>
-                <w:szCs w:val="15"/>
+                <w:sz w:val="20"/>
+                <w:szCs w:val="20"/>
+              </w:rPr>
+            </w:pPr>
+            <w:r>
+              <w:rPr>
+                <w:sz w:val="20"/>
+                <w:szCs w:val="20"/>
               </w:rPr>
               <w:t>7.045 (4)</w:t>
             </w:r>
@@ -11243,12 +11423,16 @@
           <w:p>
             <w:pPr>
               <w:pStyle w:val="Compact"/>
-            </w:pPr>
-            <w:r>
+              <w:spacing w:before="0" w:after="0" w:line="240" w:lineRule="auto"/>
               <w:rPr>
-                <w:color w:val="2C3E50"/>
-                <w:sz w:val="15"/>
-                <w:szCs w:val="15"/>
+                <w:sz w:val="20"/>
+                <w:szCs w:val="20"/>
+              </w:rPr>
+            </w:pPr>
+            <w:r>
+              <w:rPr>
+                <w:sz w:val="20"/>
+                <w:szCs w:val="20"/>
               </w:rPr>
               <w:t>-0.001</w:t>
             </w:r>
@@ -11261,12 +11445,16 @@
           <w:p>
             <w:pPr>
               <w:pStyle w:val="Compact"/>
-            </w:pPr>
-            <w:r>
+              <w:spacing w:before="0" w:after="0" w:line="240" w:lineRule="auto"/>
               <w:rPr>
-                <w:color w:val="2C3E50"/>
-                <w:sz w:val="15"/>
-                <w:szCs w:val="15"/>
+                <w:sz w:val="20"/>
+                <w:szCs w:val="20"/>
+              </w:rPr>
+            </w:pPr>
+            <w:r>
+              <w:rPr>
+                <w:sz w:val="20"/>
+                <w:szCs w:val="20"/>
               </w:rPr>
               <w:t>-0.004</w:t>
             </w:r>
@@ -11279,12 +11467,16 @@
           <w:p>
             <w:pPr>
               <w:pStyle w:val="Compact"/>
-            </w:pPr>
-            <w:r>
+              <w:spacing w:before="0" w:after="0" w:line="240" w:lineRule="auto"/>
               <w:rPr>
-                <w:color w:val="2C3E50"/>
-                <w:sz w:val="15"/>
-                <w:szCs w:val="15"/>
+                <w:sz w:val="20"/>
+                <w:szCs w:val="20"/>
+              </w:rPr>
+            </w:pPr>
+            <w:r>
+              <w:rPr>
+                <w:sz w:val="20"/>
+                <w:szCs w:val="20"/>
               </w:rPr>
               <w:t>Accept</w:t>
             </w:r>
@@ -11299,13 +11491,17 @@
           <w:p>
             <w:pPr>
               <w:pStyle w:val="Compact"/>
-              <w:jc w:val="left"/>
-            </w:pPr>
-            <w:r>
+              <w:spacing w:before="0" w:after="0" w:line="240" w:lineRule="auto"/>
+              <w:jc w:val="left"/>
               <w:rPr>
-                <w:color w:val="2C3E50"/>
-                <w:sz w:val="15"/>
-                <w:szCs w:val="15"/>
+                <w:sz w:val="20"/>
+                <w:szCs w:val="20"/>
+              </w:rPr>
+            </w:pPr>
+            <w:r>
+              <w:rPr>
+                <w:sz w:val="20"/>
+                <w:szCs w:val="20"/>
               </w:rPr>
               <w:t>Strict</w:t>
             </w:r>
@@ -11318,13 +11514,17 @@
           <w:p>
             <w:pPr>
               <w:pStyle w:val="Compact"/>
-              <w:jc w:val="left"/>
-            </w:pPr>
-            <w:r>
+              <w:spacing w:before="0" w:after="0" w:line="240" w:lineRule="auto"/>
+              <w:jc w:val="left"/>
               <w:rPr>
-                <w:color w:val="2C3E50"/>
-                <w:sz w:val="15"/>
-                <w:szCs w:val="15"/>
+                <w:sz w:val="20"/>
+                <w:szCs w:val="20"/>
+              </w:rPr>
+            </w:pPr>
+            <w:r>
+              <w:rPr>
+                <w:sz w:val="20"/>
+                <w:szCs w:val="20"/>
               </w:rPr>
               <w:t>426.74 (44)</w:t>
             </w:r>
@@ -11337,13 +11537,17 @@
           <w:p>
             <w:pPr>
               <w:pStyle w:val="Compact"/>
-              <w:jc w:val="left"/>
-            </w:pPr>
-            <w:r>
+              <w:spacing w:before="0" w:after="0" w:line="240" w:lineRule="auto"/>
+              <w:jc w:val="left"/>
               <w:rPr>
-                <w:color w:val="2C3E50"/>
-                <w:sz w:val="15"/>
-                <w:szCs w:val="15"/>
+                <w:sz w:val="20"/>
+                <w:szCs w:val="20"/>
+              </w:rPr>
+            </w:pPr>
+            <w:r>
+              <w:rPr>
+                <w:sz w:val="20"/>
+                <w:szCs w:val="20"/>
               </w:rPr>
               <w:t>0.925</w:t>
             </w:r>
@@ -11356,13 +11560,17 @@
           <w:p>
             <w:pPr>
               <w:pStyle w:val="Compact"/>
-              <w:jc w:val="left"/>
-            </w:pPr>
-            <w:r>
+              <w:spacing w:before="0" w:after="0" w:line="240" w:lineRule="auto"/>
+              <w:jc w:val="left"/>
               <w:rPr>
-                <w:color w:val="2C3E50"/>
-                <w:sz w:val="15"/>
-                <w:szCs w:val="15"/>
+                <w:sz w:val="20"/>
+                <w:szCs w:val="20"/>
+              </w:rPr>
+            </w:pPr>
+            <w:r>
+              <w:rPr>
+                <w:sz w:val="20"/>
+                <w:szCs w:val="20"/>
               </w:rPr>
               <w:t>0.072 (0.066-0.078)</w:t>
             </w:r>
@@ -11375,13 +11583,17 @@
           <w:p>
             <w:pPr>
               <w:pStyle w:val="Compact"/>
-              <w:jc w:val="left"/>
-            </w:pPr>
-            <w:r>
+              <w:spacing w:before="0" w:after="0" w:line="240" w:lineRule="auto"/>
+              <w:jc w:val="left"/>
               <w:rPr>
-                <w:color w:val="2C3E50"/>
-                <w:sz w:val="15"/>
-                <w:szCs w:val="15"/>
+                <w:sz w:val="20"/>
+                <w:szCs w:val="20"/>
+              </w:rPr>
+            </w:pPr>
+            <w:r>
+              <w:rPr>
+                <w:sz w:val="20"/>
+                <w:szCs w:val="20"/>
               </w:rPr>
               <w:t>96.08 (8) ***</w:t>
             </w:r>
@@ -11394,12 +11606,16 @@
           <w:p>
             <w:pPr>
               <w:pStyle w:val="Compact"/>
-            </w:pPr>
-            <w:r>
+              <w:spacing w:before="0" w:after="0" w:line="240" w:lineRule="auto"/>
               <w:rPr>
-                <w:color w:val="2C3E50"/>
-                <w:sz w:val="15"/>
-                <w:szCs w:val="15"/>
+                <w:sz w:val="20"/>
+                <w:szCs w:val="20"/>
+              </w:rPr>
+            </w:pPr>
+            <w:r>
+              <w:rPr>
+                <w:sz w:val="20"/>
+                <w:szCs w:val="20"/>
               </w:rPr>
               <w:t>-0.017</w:t>
             </w:r>
@@ -11412,12 +11628,16 @@
           <w:p>
             <w:pPr>
               <w:pStyle w:val="Compact"/>
-            </w:pPr>
-            <w:r>
+              <w:spacing w:before="0" w:after="0" w:line="240" w:lineRule="auto"/>
               <w:rPr>
-                <w:color w:val="2C3E50"/>
-                <w:sz w:val="15"/>
-                <w:szCs w:val="15"/>
+                <w:sz w:val="20"/>
+                <w:szCs w:val="20"/>
+              </w:rPr>
+            </w:pPr>
+            <w:r>
+              <w:rPr>
+                <w:sz w:val="20"/>
+                <w:szCs w:val="20"/>
               </w:rPr>
               <w:t>0.002</w:t>
             </w:r>
@@ -11430,12 +11650,16 @@
           <w:p>
             <w:pPr>
               <w:pStyle w:val="Compact"/>
-            </w:pPr>
-            <w:r>
+              <w:spacing w:before="0" w:after="0" w:line="240" w:lineRule="auto"/>
               <w:rPr>
-                <w:color w:val="2C3E50"/>
-                <w:sz w:val="15"/>
-                <w:szCs w:val="15"/>
+                <w:sz w:val="20"/>
+                <w:szCs w:val="20"/>
+              </w:rPr>
+            </w:pPr>
+            <w:r>
+              <w:rPr>
+                <w:sz w:val="20"/>
+                <w:szCs w:val="20"/>
               </w:rPr>
               <w:t>Reject</w:t>
             </w:r>
@@ -11451,24 +11675,35 @@
           <w:p>
             <w:pPr>
               <w:pStyle w:val="Compact"/>
-            </w:pPr>
-            <w:r>
+              <w:spacing w:before="0" w:after="0" w:line="240" w:lineRule="auto"/>
+              <w:jc w:val="left"/>
               <w:rPr>
-                <w:i/>
-                <w:iCs/>
-                <w:color w:val="2C3E50"/>
-                <w:sz w:val="15"/>
-                <w:szCs w:val="15"/>
+                <w:sz w:val="20"/>
+                <w:szCs w:val="20"/>
               </w:rPr>
-              <w:t>Note: </w:t>
-            </w:r>
+            </w:pPr>
             <w:r>
               <w:rPr>
-                <w:color w:val="2C3E50"/>
-                <w:sz w:val="15"/>
-                <w:szCs w:val="15"/>
+                <w:sz w:val="20"/>
+                <w:szCs w:val="20"/>
               </w:rPr>
-              <w:t>N = ; Group 1, n = 1242; Group 2, n = 2141, ***p &lt; 0.001</w:t>
+              <w:t xml:space="preserve">Note: N </w:t>
+            </w:r>
+            <w:proofErr w:type="gramStart"/>
+            <w:r>
+              <w:rPr>
+                <w:sz w:val="20"/>
+                <w:szCs w:val="20"/>
+              </w:rPr>
+              <w:t>= ;</w:t>
+            </w:r>
+            <w:proofErr w:type="gramEnd"/>
+            <w:r>
+              <w:rPr>
+                <w:sz w:val="20"/>
+                <w:szCs w:val="20"/>
+              </w:rPr>
+              <w:t xml:space="preserve"> Group 1, n = 1242; Group 2, n = 2141, ***p &lt; 0.001</w:t>
             </w:r>
           </w:p>
         </w:tc>
